--- a/app/assets/books/ang/16 The Battle of Fornost.docx
+++ b/app/assets/books/ang/16 The Battle of Fornost.docx
@@ -2765,6 +2765,228 @@
           </w:p>
         </w:tc>
       </w:tr>
+      <w:tr>
+        <w:tc>
+          <w:tcPr>
+            <w:shd w:fill="e2e4e3"/>
+            <w:vAlign w:val="top"/>
+            <w:tcMar>
+              <w:top w:w="100.0" w:type="dxa"/>
+              <w:left w:w="100.0" w:type="dxa"/>
+              <w:bottom w:w="100.0" w:type="dxa"/>
+              <w:right w:w="100.0" w:type="dxa"/>
+            </w:tcMar>
+          </w:tcPr>
+          <w:p>
+            <w:pPr>
+              <w:contextualSpacing w:val="0"/>
+              <w:jc w:val="left"/>
+              <w:rPr>
+                <w:b w:val="1"/>
+                <w:rtl w:val="0"/>
+              </w:rPr>
+            </w:pPr>
+            <w:r>
+              <w:rPr>
+                <w:b w:val="1"/>
+                <w:rtl w:val="0"/>
+              </w:rPr>
+              <w:t xml:space="preserve">Armoured Horse</w:t>
+            </w:r>
+          </w:p>
+        </w:tc>
+        <w:tc>
+          <w:tcPr>
+            <w:shd w:fill="efefef"/>
+            <w:vAlign w:val="top"/>
+            <w:tcMar>
+              <w:top w:w="100.0" w:type="dxa"/>
+              <w:left w:w="100.0" w:type="dxa"/>
+              <w:bottom w:w="100.0" w:type="dxa"/>
+              <w:right w:w="100.0" w:type="dxa"/>
+            </w:tcMar>
+          </w:tcPr>
+          <w:p>
+            <w:pPr>
+              <w:contextualSpacing w:val="0"/>
+              <w:jc w:val="center"/>
+            </w:pPr>
+            <w:r>
+              <w:rPr>
+                <w:rtl w:val="0"/>
+              </w:rPr>
+              <w:t xml:space="preserve">10"</w:t>
+            </w:r>
+          </w:p>
+        </w:tc>
+        <w:tc>
+          <w:tcPr>
+            <w:shd w:fill="efefef"/>
+            <w:vAlign w:val="top"/>
+            <w:tcMar>
+              <w:top w:w="100.0" w:type="dxa"/>
+              <w:left w:w="100.0" w:type="dxa"/>
+              <w:bottom w:w="100.0" w:type="dxa"/>
+              <w:right w:w="100.0" w:type="dxa"/>
+            </w:tcMar>
+          </w:tcPr>
+          <w:p>
+            <w:pPr>
+              <w:contextualSpacing w:val="0"/>
+              <w:jc w:val="center"/>
+            </w:pPr>
+            <w:r>
+              <w:rPr>
+                <w:rtl w:val="0"/>
+              </w:rPr>
+              <w:t xml:space="preserve">2/6+</w:t>
+            </w:r>
+          </w:p>
+        </w:tc>
+        <w:tc>
+          <w:tcPr>
+            <w:shd w:fill="efefef"/>
+            <w:vAlign w:val="top"/>
+            <w:tcMar>
+              <w:top w:w="100.0" w:type="dxa"/>
+              <w:left w:w="100.0" w:type="dxa"/>
+              <w:bottom w:w="100.0" w:type="dxa"/>
+              <w:right w:w="100.0" w:type="dxa"/>
+            </w:tcMar>
+          </w:tcPr>
+          <w:p>
+            <w:pPr>
+              <w:contextualSpacing w:val="0"/>
+              <w:jc w:val="center"/>
+            </w:pPr>
+            <w:r>
+              <w:rPr>
+                <w:rtl w:val="0"/>
+              </w:rPr>
+              <w:t xml:space="preserve">3</w:t>
+            </w:r>
+          </w:p>
+        </w:tc>
+        <w:tc>
+          <w:tcPr>
+            <w:shd w:fill="efefef"/>
+            <w:vAlign w:val="top"/>
+            <w:tcMar>
+              <w:top w:w="100.0" w:type="dxa"/>
+              <w:left w:w="100.0" w:type="dxa"/>
+              <w:bottom w:w="100.0" w:type="dxa"/>
+              <w:right w:w="100.0" w:type="dxa"/>
+            </w:tcMar>
+          </w:tcPr>
+          <w:p>
+            <w:pPr>
+              <w:contextualSpacing w:val="0"/>
+              <w:jc w:val="center"/>
+            </w:pPr>
+            <w:r>
+              <w:rPr>
+                <w:rtl w:val="0"/>
+              </w:rPr>
+              <w:t xml:space="preserve">5</w:t>
+            </w:r>
+          </w:p>
+        </w:tc>
+        <w:tc>
+          <w:tcPr>
+            <w:shd w:fill="efefef"/>
+            <w:vAlign w:val="top"/>
+            <w:tcMar>
+              <w:top w:w="100.0" w:type="dxa"/>
+              <w:left w:w="100.0" w:type="dxa"/>
+              <w:bottom w:w="100.0" w:type="dxa"/>
+              <w:right w:w="100.0" w:type="dxa"/>
+            </w:tcMar>
+          </w:tcPr>
+          <w:p>
+            <w:pPr>
+              <w:contextualSpacing w:val="0"/>
+              <w:jc w:val="center"/>
+            </w:pPr>
+            <w:r>
+              <w:rPr>
+                <w:rtl w:val="0"/>
+              </w:rPr>
+              <w:t xml:space="preserve">0</w:t>
+            </w:r>
+          </w:p>
+        </w:tc>
+        <w:tc>
+          <w:tcPr>
+            <w:shd w:fill="efefef"/>
+            <w:vAlign w:val="top"/>
+            <w:tcMar>
+              <w:top w:w="100.0" w:type="dxa"/>
+              <w:left w:w="100.0" w:type="dxa"/>
+              <w:bottom w:w="100.0" w:type="dxa"/>
+              <w:right w:w="100.0" w:type="dxa"/>
+            </w:tcMar>
+          </w:tcPr>
+          <w:p>
+            <w:pPr>
+              <w:contextualSpacing w:val="0"/>
+              <w:jc w:val="center"/>
+            </w:pPr>
+            <w:r>
+              <w:rPr>
+                <w:rtl w:val="0"/>
+              </w:rPr>
+              <w:t xml:space="preserve">7</w:t>
+            </w:r>
+          </w:p>
+        </w:tc>
+        <w:tc>
+          <w:tcPr>
+            <w:shd w:fill="efefef"/>
+            <w:vAlign w:val="top"/>
+            <w:tcMar>
+              <w:top w:w="100.0" w:type="dxa"/>
+              <w:left w:w="100.0" w:type="dxa"/>
+              <w:bottom w:w="100.0" w:type="dxa"/>
+              <w:right w:w="100.0" w:type="dxa"/>
+            </w:tcMar>
+          </w:tcPr>
+          <w:p>
+            <w:pPr>
+              <w:contextualSpacing w:val="0"/>
+              <w:jc w:val="center"/>
+            </w:pPr>
+            <w:r>
+              <w:rPr>
+                <w:rtl w:val="0"/>
+              </w:rPr>
+              <w:t xml:space="preserve">7</w:t>
+            </w:r>
+          </w:p>
+        </w:tc>
+        <w:tc>
+          <w:tcPr>
+            <w:shd w:fill="efefef"/>
+            <w:vAlign w:val="top"/>
+            <w:tcMar>
+              <w:top w:w="100.0" w:type="dxa"/>
+              <w:left w:w="100.0" w:type="dxa"/>
+              <w:bottom w:w="100.0" w:type="dxa"/>
+              <w:right w:w="100.0" w:type="dxa"/>
+            </w:tcMar>
+          </w:tcPr>
+          <w:p>
+            <w:pPr>
+              <w:contextualSpacing w:val="0"/>
+            </w:pPr>
+            <w:r>
+              <w:rPr>
+                <w:rtl w:val="0"/>
+              </w:rPr>
+              <w:t xml:space="preserve"/>
+            </w:r>
+          </w:p>
+        </w:tc>
+      </w:tr>
     </w:tbl>
     <w:p>
       <w:pPr>
@@ -3153,7 +3375,7 @@
         <w:rPr>
           <w:rtl w:val="0"/>
         </w:rPr>
-        <w:t xml:space="preserve">if non-cav, non-prone, has shield, and in base contact with two other Shieldwall models, +1 Defense before Backing Away</w:t>
+        <w:t xml:space="preserve">if non-Cavalry, non-prone, has shield, and in base contact with two other Shieldwall models, +1 Defense before Backing Away</w:t>
       </w:r>
     </w:p>
     <w:p>
@@ -5168,7 +5390,7 @@
                 <w:b w:val="1"/>
                 <w:rtl w:val="0"/>
               </w:rPr>
-              <w:t xml:space="preserve">Warg Chieftain</w:t>
+              <w:t xml:space="preserve">Wild Warg Chieftain</w:t>
             </w:r>
           </w:p>
         </w:tc>
@@ -5780,7 +6002,7 @@
               <w:rPr>
                 <w:rtl w:val="0"/>
               </w:rPr>
-              <w:t xml:space="preserve">8</w:t>
+              <w:t xml:space="preserve">7</w:t>
             </w:r>
           </w:p>
         </w:tc>
@@ -6469,7 +6691,7 @@
               <w:rPr>
                 <w:rtl w:val="0"/>
               </w:rPr>
-              <w:t xml:space="preserve">Dominant (3), Terror, Throw Stones (range 12", S8), Brutish Cunning</w:t>
+              <w:t xml:space="preserve">Dominant (3), Terror, Throw Stones (12" S8), Brutish Cunning</w:t>
             </w:r>
           </w:p>
         </w:tc>
@@ -7090,7 +7312,7 @@
           <w:b w:val="1"/>
           <w:rtl w:val="0"/>
         </w:rPr>
-        <w:t xml:space="preserve">Throw Stones (range 12", S8)</w:t>
+        <w:t xml:space="preserve">Throw Stones (12" S8)</w:t>
       </w:r>
       <w:r>
         <w:rPr>
@@ -9642,7 +9864,7 @@
                 <w:b w:val="1"/>
                 <w:rtl w:val="0"/>
               </w:rPr>
-              <w:t xml:space="preserve">Warg Chieftain</w:t>
+              <w:t xml:space="preserve">Wild Warg Chieftain</w:t>
             </w:r>
           </w:p>
         </w:tc>
@@ -10749,7 +10971,7 @@
                 <w:rtl w:val="0"/>
               </w:rPr>
               <w:t xml:space="preserve">Captain of Minas Tirith
-Warg Chieftain</w:t>
+Wild Warg Chieftain</w:t>
             </w:r>
           </w:p>
         </w:tc>
@@ -10907,7 +11129,7 @@
               </w:rPr>
               <w:t xml:space="preserve">Glorfindel
 The Witch-king of Angmar
-Warg Chieftain</w:t>
+Wild Warg Chieftain</w:t>
             </w:r>
           </w:p>
         </w:tc>
